--- a/documents/Bilag.docx
+++ b/documents/Bilag.docx
@@ -4,47 +4,12 @@
   <w:body>
     <w:p>
       <w:r>
-        <w:t>Bilag, eksamen</w:t>
+        <w:t>Bilag 1</w:t>
+      </w:r>
+      <w:r>
+        <w:t xml:space="preserve"> - Tidsplan</w:t>
       </w:r>
     </w:p>
-    <w:p>
-      <w:pPr>
-        <w:pStyle w:val="Listeafsnit"/>
-        <w:numPr>
-          <w:ilvl w:val="1"/>
-          <w:numId w:val="1"/>
-        </w:numPr>
-      </w:pPr>
-      <w:r>
-        <w:t>– Gruppekontrakt</w:t>
-      </w:r>
-    </w:p>
-    <w:p>
-      <w:r>
-        <w:t>2.1 – Tidsplan</w:t>
-      </w:r>
-    </w:p>
-    <w:p>
-      <w:r>
-        <w:t xml:space="preserve">3.1-3.2 – Mindmaps </w:t>
-      </w:r>
-    </w:p>
-    <w:p>
-      <w:r>
-        <w:t>4.1-4.? – Interviewguide</w:t>
-      </w:r>
-    </w:p>
-    <w:p>
-      <w:r>
-        <w:t>5.1-5.? – SWOT-analyse</w:t>
-      </w:r>
-    </w:p>
-    <w:p>
-      <w:r>
-        <w:t>6.1 – Tone of voice</w:t>
-      </w:r>
-    </w:p>
-    <w:p/>
     <w:sectPr>
       <w:pgSz w:w="11906" w:h="16838"/>
       <w:pgMar w:top="1701" w:right="1134" w:bottom="1701" w:left="1134" w:header="708" w:footer="708" w:gutter="0"/>
